--- a/3.规划过程/21系统设计说明书.docx
+++ b/3.规划过程/21系统设计说明书.docx
@@ -2681,6 +2681,7 @@
       <w:pPr>
         <w:pStyle w:val="34"/>
         <w:numPr>
+          <w:ilvl w:val="0"/>
           <w:numId w:val="0"/>
         </w:numPr>
         <w:ind w:left="420" w:leftChars="0"/>
@@ -2758,6 +2759,7 @@
       <w:pPr>
         <w:pStyle w:val="34"/>
         <w:numPr>
+          <w:ilvl w:val="0"/>
           <w:numId w:val="0"/>
         </w:numPr>
         <w:ind w:leftChars="0"/>
@@ -3322,12 +3324,22 @@
       <w:bookmarkEnd w:id="15"/>
     </w:p>
     <w:p>
-      <w:r>
+      <w:pPr>
+        <w:rPr>
+          <w:rFonts w:hint="eastAsia" w:eastAsiaTheme="minorEastAsia"/>
+          <w:lang w:eastAsia="zh-CN"/>
+        </w:rPr>
+      </w:pPr>
+      <w:r>
+        <w:rPr>
+          <w:rFonts w:hint="eastAsia" w:eastAsiaTheme="minorEastAsia"/>
+          <w:lang w:eastAsia="zh-CN"/>
+        </w:rPr>
         <w:drawing>
-          <wp:inline distT="0" distB="0" distL="0" distR="0">
-            <wp:extent cx="6095365" cy="4743450"/>
-            <wp:effectExtent l="0" t="0" r="635" b="0"/>
-            <wp:docPr id="1" name="图片 1"/>
+          <wp:inline distT="0" distB="0" distL="114300" distR="114300">
+            <wp:extent cx="5272405" cy="2374900"/>
+            <wp:effectExtent l="0" t="0" r="635" b="2540"/>
+            <wp:docPr id="11" name="图片 11" descr="QQ截图20200419141415"/>
             <wp:cNvGraphicFramePr>
               <a:graphicFrameLocks xmlns:a="http://schemas.openxmlformats.org/drawingml/2006/main" noChangeAspect="1"/>
             </wp:cNvGraphicFramePr>
@@ -3335,19 +3347,13 @@
               <a:graphicData uri="http://schemas.openxmlformats.org/drawingml/2006/picture">
                 <pic:pic xmlns:pic="http://schemas.openxmlformats.org/drawingml/2006/picture">
                   <pic:nvPicPr>
-                    <pic:cNvPr id="1" name="图片 1"/>
+                    <pic:cNvPr id="11" name="图片 11" descr="QQ截图20200419141415"/>
                     <pic:cNvPicPr>
                       <a:picLocks noChangeAspect="1"/>
                     </pic:cNvPicPr>
                   </pic:nvPicPr>
                   <pic:blipFill>
-                    <a:blip r:embed="rId15">
-                      <a:extLst>
-                        <a:ext uri="{28A0092B-C50C-407E-A947-70E740481C1C}">
-                          <a14:useLocalDpi xmlns:a14="http://schemas.microsoft.com/office/drawing/2010/main" val="0"/>
-                        </a:ext>
-                      </a:extLst>
-                    </a:blip>
+                    <a:blip r:embed="rId15"/>
                     <a:stretch>
                       <a:fillRect/>
                     </a:stretch>
@@ -3355,7 +3361,7 @@
                   <pic:spPr>
                     <a:xfrm>
                       <a:off x="0" y="0"/>
-                      <a:ext cx="6101931" cy="4748066"/>
+                      <a:ext cx="5272405" cy="2374900"/>
                     </a:xfrm>
                     <a:prstGeom prst="rect">
                       <a:avLst/>
@@ -3367,6 +3373,8 @@
           </wp:inline>
         </w:drawing>
       </w:r>
+      <w:bookmarkStart w:id="27" w:name="_GoBack"/>
+      <w:bookmarkEnd w:id="27"/>
     </w:p>
     <w:p>
       <w:pPr>
@@ -4255,8 +4263,6 @@
         </w:rPr>
         <w:t>范围说明书</w:t>
       </w:r>
-      <w:bookmarkStart w:id="27" w:name="_GoBack"/>
-      <w:bookmarkEnd w:id="27"/>
     </w:p>
     <w:p/>
     <w:p>
@@ -5423,7 +5429,7 @@
     <w:lsdException w:uiPriority="99" w:name="index 7"/>
     <w:lsdException w:uiPriority="99" w:name="index 8"/>
     <w:lsdException w:uiPriority="99" w:name="index 9"/>
-    <w:lsdException w:uiPriority="39" w:semiHidden="0" w:name="toc 1"/>
+    <w:lsdException w:qFormat="1" w:uiPriority="39" w:semiHidden="0" w:name="toc 1"/>
     <w:lsdException w:uiPriority="39" w:semiHidden="0" w:name="toc 2"/>
     <w:lsdException w:uiPriority="39" w:semiHidden="0" w:name="toc 3"/>
     <w:lsdException w:uiPriority="39" w:name="toc 4"/>
@@ -5469,7 +5475,7 @@
     <w:lsdException w:qFormat="1" w:unhideWhenUsed="0" w:uiPriority="10" w:semiHidden="0" w:name="Title"/>
     <w:lsdException w:uiPriority="99" w:name="Closing"/>
     <w:lsdException w:uiPriority="99" w:name="Signature"/>
-    <w:lsdException w:uiPriority="1" w:name="Default Paragraph Font"/>
+    <w:lsdException w:qFormat="1" w:uiPriority="1" w:name="Default Paragraph Font"/>
     <w:lsdException w:uiPriority="99" w:name="Body Text"/>
     <w:lsdException w:uiPriority="99" w:name="Body Text Indent"/>
     <w:lsdException w:uiPriority="99" w:name="List Continue"/>
@@ -5905,6 +5911,7 @@
     <w:name w:val="Default Paragraph Font"/>
     <w:semiHidden/>
     <w:unhideWhenUsed/>
+    <w:qFormat/>
     <w:uiPriority w:val="1"/>
   </w:style>
   <w:style w:type="table" w:default="1" w:styleId="17">
@@ -5994,6 +6001,7 @@
     <w:basedOn w:val="1"/>
     <w:next w:val="1"/>
     <w:unhideWhenUsed/>
+    <w:qFormat/>
     <w:uiPriority w:val="39"/>
   </w:style>
   <w:style w:type="paragraph" w:styleId="16">
